--- a/doc/ms/tables-figures.docx
+++ b/doc/ms/tables-figures.docx
@@ -21,7 +21,7 @@
         <w:pStyle w:val="Date"/>
       </w:pPr>
       <w:r>
-        <w:t xml:space="preserve">09</w:t>
+        <w:t xml:space="preserve">26</w:t>
       </w:r>
       <w:r>
         <w:t xml:space="preserve"> </w:t>
@@ -461,7 +461,70 @@
         <w:pStyle w:val="BodyText"/>
       </w:pPr>
       <w:r>
-        <w:t xml:space="preserve">Figure 2. Evenness profiles of species’ relatives fluxes among streams.</w:t>
+        <w:t xml:space="preserve">Figure 3. Histograms of species trait distributions of (a) log</w:t>
+      </w:r>
+      <w:r>
+        <w:rPr>
+          <w:vertAlign w:val="subscript"/>
+        </w:rPr>
+        <w:t xml:space="preserve">10</w:t>
+      </w:r>
+      <w:r>
+        <w:t xml:space="preserve"> </w:t>
+      </w:r>
+      <w:r>
+        <w:t xml:space="preserve">annual production:biomass ratio (y</w:t>
+      </w:r>
+      <w:r>
+        <w:rPr>
+          <w:vertAlign w:val="superscript"/>
+        </w:rPr>
+        <w:t xml:space="preserve">-1</w:t>
+      </w:r>
+      <w:r>
+        <w:t xml:space="preserve">), (b) log</w:t>
+      </w:r>
+      <w:r>
+        <w:rPr>
+          <w:vertAlign w:val="subscript"/>
+        </w:rPr>
+        <w:t xml:space="preserve">10</w:t>
+      </w:r>
+      <w:r>
+        <w:t xml:space="preserve"> </w:t>
+      </w:r>
+      <w:r>
+        <w:t xml:space="preserve">mean body mass (mg ind</w:t>
+      </w:r>
+      <w:r>
+        <w:rPr>
+          <w:vertAlign w:val="superscript"/>
+        </w:rPr>
+        <w:t xml:space="preserve">-1</w:t>
+      </w:r>
+      <w:r>
+        <w:t xml:space="preserve">), and (c) log</w:t>
+      </w:r>
+      <w:r>
+        <w:rPr>
+          <w:vertAlign w:val="subscript"/>
+        </w:rPr>
+        <w:t xml:space="preserve">10</w:t>
+      </w:r>
+      <w:r>
+        <w:t xml:space="preserve"> </w:t>
+      </w:r>
+      <w:r>
+        <w:t xml:space="preserve">annual mean population biomass (mg m</w:t>
+      </w:r>
+      <w:r>
+        <w:rPr>
+          <w:vertAlign w:val="superscript"/>
+        </w:rPr>
+        <w:t xml:space="preserve">-2</w:t>
+      </w:r>
+      <w:r>
+        <w:t xml:space="preserve">).</w:t>
       </w:r>
     </w:p>
     <w:p>
@@ -478,7 +541,7 @@
               <a:graphicData uri="http://schemas.openxmlformats.org/drawingml/2006/picture">
                 <pic:pic>
                   <pic:nvPicPr>
-                    <pic:cNvPr descr="tables-figures_files/figure-docx/evenness%20profile-1.png" id="0" name="Picture"/>
+                    <pic:cNvPr descr="tables-figures_files/figure-docx/trait%20hist-1.png" id="0" name="Picture"/>
                     <pic:cNvPicPr>
                       <a:picLocks noChangeArrowheads="1" noChangeAspect="1"/>
                     </pic:cNvPicPr>
@@ -521,19 +584,7 @@
         <w:pStyle w:val="BodyText"/>
       </w:pPr>
       <w:r>
-        <w:t xml:space="preserve">Figure 3. Histograms of species trait distributions of (a) log</w:t>
-      </w:r>
-      <w:r>
-        <w:rPr>
-          <w:vertAlign w:val="subscript"/>
-        </w:rPr>
-        <w:t xml:space="preserve">10</w:t>
-      </w:r>
-      <w:r>
-        <w:t xml:space="preserve"> </w:t>
-      </w:r>
-      <w:r>
-        <w:t xml:space="preserve">annual production:biomass ratio (y</w:t>
+        <w:t xml:space="preserve">Figure 4. Relative cumulative fluxes among species in relation to ranked order of (a) annual production:biomass ratio (y</w:t>
       </w:r>
       <w:r>
         <w:rPr>
@@ -542,46 +593,13 @@
         <w:t xml:space="preserve">-1</w:t>
       </w:r>
       <w:r>
-        <w:t xml:space="preserve">), (b) log</w:t>
-      </w:r>
-      <w:r>
-        <w:rPr>
-          <w:vertAlign w:val="subscript"/>
-        </w:rPr>
-        <w:t xml:space="preserve">10</w:t>
-      </w:r>
-      <w:r>
-        <w:t xml:space="preserve"> </w:t>
-      </w:r>
-      <w:r>
-        <w:t xml:space="preserve">mean body mass (mg ind</w:t>
+        <w:t xml:space="preserve">) and (b) mean body size (mg ind</w:t>
       </w:r>
       <w:r>
         <w:rPr>
           <w:vertAlign w:val="superscript"/>
         </w:rPr>
         <w:t xml:space="preserve">-1</w:t>
-      </w:r>
-      <w:r>
-        <w:t xml:space="preserve">), and (c) log</w:t>
-      </w:r>
-      <w:r>
-        <w:rPr>
-          <w:vertAlign w:val="subscript"/>
-        </w:rPr>
-        <w:t xml:space="preserve">10</w:t>
-      </w:r>
-      <w:r>
-        <w:t xml:space="preserve"> </w:t>
-      </w:r>
-      <w:r>
-        <w:t xml:space="preserve">annual mean population biomass (mg m</w:t>
-      </w:r>
-      <w:r>
-        <w:rPr>
-          <w:vertAlign w:val="superscript"/>
-        </w:rPr>
-        <w:t xml:space="preserve">-2</w:t>
       </w:r>
       <w:r>
         <w:t xml:space="preserve">).</w:t>
@@ -601,7 +619,7 @@
               <a:graphicData uri="http://schemas.openxmlformats.org/drawingml/2006/picture">
                 <pic:pic>
                   <pic:nvPicPr>
-                    <pic:cNvPr descr="tables-figures_files/figure-docx/trait%20hist-1.png" id="0" name="Picture"/>
+                    <pic:cNvPr descr="tables-figures_files/figure-docx/lorenz%20analysis-1.png" id="0" name="Picture"/>
                     <pic:cNvPicPr>
                       <a:picLocks noChangeArrowheads="1" noChangeAspect="1"/>
                     </pic:cNvPicPr>
@@ -644,25 +662,19 @@
         <w:pStyle w:val="BodyText"/>
       </w:pPr>
       <w:r>
-        <w:t xml:space="preserve">Figure 4. Relative cumulative fluxes among species in relation to ranked order of (a) annual production:biomass ratio (y</w:t>
+        <w:t xml:space="preserve">Figure 4. Bootstrapped distribution of skew statistics from OM fluxes with body size,</w:t>
+      </w:r>
+      <w:r>
+        <w:t xml:space="preserve"> </w:t>
       </w:r>
       <w:r>
         <w:rPr>
-          <w:vertAlign w:val="superscript"/>
+          <w:i/>
         </w:rPr>
-        <w:t xml:space="preserve">-1</w:t>
-      </w:r>
-      <w:r>
-        <w:t xml:space="preserve">) and (b) mean body size (mg ind</w:t>
-      </w:r>
-      <w:r>
-        <w:rPr>
-          <w:vertAlign w:val="superscript"/>
-        </w:rPr>
-        <w:t xml:space="preserve">-1</w:t>
-      </w:r>
-      <w:r>
-        <w:t xml:space="preserve">).</w:t>
+        <w:t xml:space="preserve">M</w:t>
+      </w:r>
+      <w:r>
+        <w:t xml:space="preserve">, and (b) population annual production:biomass ratio relative to the distribution of skew statistics of 100,000 random orderings.</w:t>
       </w:r>
     </w:p>
     <w:p>
@@ -672,14 +684,14 @@
       <w:r>
         <w:drawing>
           <wp:inline>
-            <wp:extent cx="4582182" cy="4582182"/>
+            <wp:extent cx="4620126" cy="3696101"/>
             <wp:effectExtent b="0" l="0" r="0" t="0"/>
             <wp:docPr descr="" title="" id="1" name="Picture"/>
             <a:graphic>
               <a:graphicData uri="http://schemas.openxmlformats.org/drawingml/2006/picture">
                 <pic:pic>
                   <pic:nvPicPr>
-                    <pic:cNvPr descr="tables-figures_files/figure-docx/lorenz%20analysis-1.png" id="0" name="Picture"/>
+                    <pic:cNvPr descr="tables-figures_files/figure-docx/skew%20distribution-1.png" id="0" name="Picture"/>
                     <pic:cNvPicPr>
                       <a:picLocks noChangeArrowheads="1" noChangeAspect="1"/>
                     </pic:cNvPicPr>
@@ -693,7 +705,7 @@
                   <pic:spPr bwMode="auto">
                     <a:xfrm>
                       <a:off x="0" y="0"/>
-                      <a:ext cx="4582182" cy="4582182"/>
+                      <a:ext cx="4620126" cy="3696101"/>
                     </a:xfrm>
                     <a:prstGeom prst="rect">
                       <a:avLst/>

--- a/doc/ms/tables-figures.docx
+++ b/doc/ms/tables-figures.docx
@@ -21,13 +21,13 @@
         <w:pStyle w:val="Date"/>
       </w:pPr>
       <w:r>
-        <w:t xml:space="preserve">26</w:t>
+        <w:t xml:space="preserve">24</w:t>
       </w:r>
       <w:r>
         <w:t xml:space="preserve"> </w:t>
       </w:r>
       <w:r>
-        <w:t xml:space="preserve">April,</w:t>
+        <w:t xml:space="preserve">May,</w:t>
       </w:r>
       <w:r>
         <w:t xml:space="preserve"> </w:t>

--- a/doc/ms/tables-figures.docx
+++ b/doc/ms/tables-figures.docx
@@ -21,13 +21,13 @@
         <w:pStyle w:val="Date"/>
       </w:pPr>
       <w:r>
-        <w:t xml:space="preserve">24</w:t>
+        <w:t xml:space="preserve">07</w:t>
       </w:r>
       <w:r>
         <w:t xml:space="preserve"> </w:t>
       </w:r>
       <w:r>
-        <w:t xml:space="preserve">May,</w:t>
+        <w:t xml:space="preserve">June,</w:t>
       </w:r>
       <w:r>
         <w:t xml:space="preserve"> </w:t>
@@ -36,7 +36,7 @@
         <w:t xml:space="preserve">2021</w:t>
       </w:r>
     </w:p>
-    <w:bookmarkStart w:id="27" w:name="tables"/>
+    <w:bookmarkStart w:id="28" w:name="tables"/>
     <w:p>
       <w:pPr>
         <w:pStyle w:val="Heading2"/>
@@ -734,7 +734,100 @@
         <w:pStyle w:val="BodyText"/>
       </w:pPr>
       <w:r>
-        <w:t xml:space="preserve">Figure S1. Modeled diet proportions among streams</w:t>
+        <w:t xml:space="preserve">Figure 5. Non-random organization of community energy fluxes in relation to population biomass turnover (</w:t>
+      </w:r>
+      <w:r>
+        <w:rPr>
+          <w:i/>
+        </w:rPr>
+        <w:t xml:space="preserve">P:B</w:t>
+      </w:r>
+      <w:r>
+        <w:t xml:space="preserve">) with mean annual temperature (</w:t>
+      </w:r>
+      <m:oMath>
+        <m:sSup>
+          <m:e>
+            <m:r>
+              <m:t>​</m:t>
+            </m:r>
+          </m:e>
+          <m:sup>
+            <m:r>
+              <m:t>∘</m:t>
+            </m:r>
+          </m:sup>
+        </m:sSup>
+      </m:oMath>
+      <w:r>
+        <w:t xml:space="preserve">C). Non-random organization is measured by the proportion of randomly generated skew statistics,</w:t>
+      </w:r>
+      <w:r>
+        <w:t xml:space="preserve"> </w:t>
+      </w:r>
+      <m:oMath>
+        <m:r>
+          <m:t>S</m:t>
+        </m:r>
+        <m:sSub>
+          <m:e>
+            <m:r>
+              <m:t>k</m:t>
+            </m:r>
+          </m:e>
+          <m:sub>
+            <m:r>
+              <m:t>f</m:t>
+            </m:r>
+            <m:r>
+              <m:t>l</m:t>
+            </m:r>
+            <m:r>
+              <m:t>u</m:t>
+            </m:r>
+            <m:r>
+              <m:t>x</m:t>
+            </m:r>
+          </m:sub>
+        </m:sSub>
+      </m:oMath>
+      <w:r>
+        <w:t xml:space="preserve">, of equal or greater value. Observing an empirical value of</w:t>
+      </w:r>
+      <w:r>
+        <w:t xml:space="preserve"> </w:t>
+      </w:r>
+      <m:oMath>
+        <m:r>
+          <m:t>S</m:t>
+        </m:r>
+        <m:sSub>
+          <m:e>
+            <m:r>
+              <m:t>k</m:t>
+            </m:r>
+          </m:e>
+          <m:sub>
+            <m:r>
+              <m:t>f</m:t>
+            </m:r>
+            <m:r>
+              <m:t>l</m:t>
+            </m:r>
+            <m:r>
+              <m:t>u</m:t>
+            </m:r>
+            <m:r>
+              <m:t>x</m:t>
+            </m:r>
+          </m:sub>
+        </m:sSub>
+      </m:oMath>
+      <w:r>
+        <w:t xml:space="preserve"> </w:t>
+      </w:r>
+      <w:r>
+        <w:t xml:space="preserve">with a low probability of occurrence by random chance suggests non-random organization of community energy fluxes.</w:t>
       </w:r>
     </w:p>
     <w:p>
@@ -744,14 +837,14 @@
       <w:r>
         <w:drawing>
           <wp:inline>
-            <wp:extent cx="4582182" cy="4582182"/>
+            <wp:extent cx="4620126" cy="3696101"/>
             <wp:effectExtent b="0" l="0" r="0" t="0"/>
             <wp:docPr descr="" title="" id="1" name="Picture"/>
             <a:graphic>
               <a:graphicData uri="http://schemas.openxmlformats.org/drawingml/2006/picture">
                 <pic:pic>
                   <pic:nvPicPr>
-                    <pic:cNvPr descr="tables-figures_files/figure-docx/diets-1.png" id="0" name="Picture"/>
+                    <pic:cNvPr descr="tables-figures_files/figure-docx/unnamed-chunk-1-1.png" id="0" name="Picture"/>
                     <pic:cNvPicPr>
                       <a:picLocks noChangeArrowheads="1" noChangeAspect="1"/>
                     </pic:cNvPicPr>
@@ -765,7 +858,7 @@
                   <pic:spPr bwMode="auto">
                     <a:xfrm>
                       <a:off x="0" y="0"/>
-                      <a:ext cx="4582182" cy="4582182"/>
+                      <a:ext cx="4620126" cy="3696101"/>
                     </a:xfrm>
                     <a:prstGeom prst="rect">
                       <a:avLst/>
@@ -794,28 +887,7 @@
         <w:pStyle w:val="BodyText"/>
       </w:pPr>
       <w:r>
-        <w:t xml:space="preserve">Figure S2. Lorenz plot of relative community flux by species in ascending order of annual population organic matter flux (mg AFDM m</w:t>
-      </w:r>
-      <w:r>
-        <w:rPr>
-          <w:vertAlign w:val="superscript"/>
-        </w:rPr>
-        <w:t xml:space="preserve">-2</w:t>
-      </w:r>
-      <w:r>
-        <w:t xml:space="preserve"> </w:t>
-      </w:r>
-      <w:r>
-        <w:t xml:space="preserve">y</w:t>
-      </w:r>
-      <w:r>
-        <w:rPr>
-          <w:vertAlign w:val="superscript"/>
-        </w:rPr>
-        <w:t xml:space="preserve">-1</w:t>
-      </w:r>
-      <w:r>
-        <w:t xml:space="preserve">).</w:t>
+        <w:t xml:space="preserve">Figure S1. Modeled diet proportions among streams</w:t>
       </w:r>
     </w:p>
     <w:p>
@@ -832,7 +904,7 @@
               <a:graphicData uri="http://schemas.openxmlformats.org/drawingml/2006/picture">
                 <pic:pic>
                   <pic:nvPicPr>
-                    <pic:cNvPr descr="tables-figures_files/figure-docx/lorenz%20flux-1.png" id="0" name="Picture"/>
+                    <pic:cNvPr descr="tables-figures_files/figure-docx/diets-1.png" id="0" name="Picture"/>
                     <pic:cNvPicPr>
                       <a:picLocks noChangeArrowheads="1" noChangeAspect="1"/>
                     </pic:cNvPicPr>
@@ -875,13 +947,25 @@
         <w:pStyle w:val="BodyText"/>
       </w:pPr>
       <w:r>
-        <w:t xml:space="preserve">Figure S3. Cumulative plot of relative community flux by species in relation to mean annual population biomass (mg m</w:t>
+        <w:t xml:space="preserve">Figure S2. Lorenz plot of relative community flux by species in ascending order of annual population organic matter flux (mg AFDM m</w:t>
       </w:r>
       <w:r>
         <w:rPr>
           <w:vertAlign w:val="superscript"/>
         </w:rPr>
         <w:t xml:space="preserve">-2</w:t>
+      </w:r>
+      <w:r>
+        <w:t xml:space="preserve"> </w:t>
+      </w:r>
+      <w:r>
+        <w:t xml:space="preserve">y</w:t>
+      </w:r>
+      <w:r>
+        <w:rPr>
+          <w:vertAlign w:val="superscript"/>
+        </w:rPr>
+        <w:t xml:space="preserve">-1</w:t>
       </w:r>
       <w:r>
         <w:t xml:space="preserve">).</w:t>
@@ -901,7 +985,7 @@
               <a:graphicData uri="http://schemas.openxmlformats.org/drawingml/2006/picture">
                 <pic:pic>
                   <pic:nvPicPr>
-                    <pic:cNvPr descr="tables-figures_files/figure-docx/biomass%20flux-1.png" id="0" name="Picture"/>
+                    <pic:cNvPr descr="tables-figures_files/figure-docx/lorenz%20flux-1.png" id="0" name="Picture"/>
                     <pic:cNvPicPr>
                       <a:picLocks noChangeArrowheads="1" noChangeAspect="1"/>
                     </pic:cNvPicPr>
@@ -934,7 +1018,76 @@
         </w:drawing>
       </w:r>
     </w:p>
-    <w:bookmarkEnd w:id="27"/>
+    <w:p>
+      <w:r>
+        <w:br w:type="page"/>
+      </w:r>
+    </w:p>
+    <w:p>
+      <w:pPr>
+        <w:pStyle w:val="BodyText"/>
+      </w:pPr>
+      <w:r>
+        <w:t xml:space="preserve">Figure S3. Cumulative plot of relative community flux by species in relation to mean annual population biomass (mg m</w:t>
+      </w:r>
+      <w:r>
+        <w:rPr>
+          <w:vertAlign w:val="superscript"/>
+        </w:rPr>
+        <w:t xml:space="preserve">-2</w:t>
+      </w:r>
+      <w:r>
+        <w:t xml:space="preserve">).</w:t>
+      </w:r>
+    </w:p>
+    <w:p>
+      <w:pPr>
+        <w:pStyle w:val="BodyText"/>
+      </w:pPr>
+      <w:r>
+        <w:drawing>
+          <wp:inline>
+            <wp:extent cx="4582182" cy="4582182"/>
+            <wp:effectExtent b="0" l="0" r="0" t="0"/>
+            <wp:docPr descr="" title="" id="1" name="Picture"/>
+            <a:graphic>
+              <a:graphicData uri="http://schemas.openxmlformats.org/drawingml/2006/picture">
+                <pic:pic>
+                  <pic:nvPicPr>
+                    <pic:cNvPr descr="tables-figures_files/figure-docx/biomass%20flux-1.png" id="0" name="Picture"/>
+                    <pic:cNvPicPr>
+                      <a:picLocks noChangeArrowheads="1" noChangeAspect="1"/>
+                    </pic:cNvPicPr>
+                  </pic:nvPicPr>
+                  <pic:blipFill>
+                    <a:blip r:embed="rId27"/>
+                    <a:stretch>
+                      <a:fillRect/>
+                    </a:stretch>
+                  </pic:blipFill>
+                  <pic:spPr bwMode="auto">
+                    <a:xfrm>
+                      <a:off x="0" y="0"/>
+                      <a:ext cx="4582182" cy="4582182"/>
+                    </a:xfrm>
+                    <a:prstGeom prst="rect">
+                      <a:avLst/>
+                    </a:prstGeom>
+                    <a:noFill/>
+                    <a:ln w="9525">
+                      <a:noFill/>
+                      <a:headEnd/>
+                      <a:tailEnd/>
+                    </a:ln>
+                  </pic:spPr>
+                </pic:pic>
+              </a:graphicData>
+            </a:graphic>
+          </wp:inline>
+        </w:drawing>
+      </w:r>
+    </w:p>
+    <w:bookmarkEnd w:id="28"/>
     <w:sectPr>
       <w:footerReference w:type="default" r:id="rId9"/>
       <w:pgSz w:w="12240" w:h="15840" w:code="1"/>

--- a/doc/ms/tables-figures.docx
+++ b/doc/ms/tables-figures.docx
@@ -21,13 +21,13 @@
         <w:pStyle w:val="Date"/>
       </w:pPr>
       <w:r>
-        <w:t xml:space="preserve">07</w:t>
+        <w:t xml:space="preserve">01</w:t>
       </w:r>
       <w:r>
         <w:t xml:space="preserve"> </w:t>
       </w:r>
       <w:r>
-        <w:t xml:space="preserve">June,</w:t>
+        <w:t xml:space="preserve">July,</w:t>
       </w:r>
       <w:r>
         <w:t xml:space="preserve"> </w:t>
@@ -62,20 +62,11 @@
       <w:tblPr>
         <w:tblStyle w:val="Table"/>
         <w:tblW w:type="pct" w:w="0.0"/>
-        <w:tblLook w:firstRow="1" w:lastRow="0" w:firstColumn="0" w:lastColumn="0" w:noHBand="0" w:noVBand="0"/>
+        <w:tblLook w:firstRow="1" w:lastRow="0" w:firstColumn="0" w:lastColumn="0" w:noHBand="0" w:noVBand="0" w:val="0020"/>
       </w:tblPr>
       <w:tblGrid/>
       <w:tr>
-        <w:trPr>
-          <w:cnfStyle w:firstRow="1"/>
-        </w:trPr>
         <w:tc>
-          <w:tcPr>
-            <w:tcBorders>
-              <w:bottom w:val="single"/>
-            </w:tcBorders>
-            <w:vAlign w:val="bottom"/>
-          </w:tcPr>
           <w:p>
             <w:pPr>
               <w:pStyle w:val="Compact"/>
@@ -87,12 +78,6 @@
           </w:p>
         </w:tc>
         <w:tc>
-          <w:tcPr>
-            <w:tcBorders>
-              <w:bottom w:val="single"/>
-            </w:tcBorders>
-            <w:vAlign w:val="bottom"/>
-          </w:tcPr>
           <w:p>
             <w:pPr>
               <w:pStyle w:val="Compact"/>
@@ -104,12 +89,6 @@
           </w:p>
         </w:tc>
         <w:tc>
-          <w:tcPr>
-            <w:tcBorders>
-              <w:bottom w:val="single"/>
-            </w:tcBorders>
-            <w:vAlign w:val="bottom"/>
-          </w:tcPr>
           <w:p>
             <w:pPr>
               <w:pStyle w:val="Compact"/>
@@ -377,6 +356,9 @@
           </m:e>
           <m:sup>
             <m:r>
+              <m:rPr>
+                <m:sty m:val="p"/>
+              </m:rPr>
               <m:t>−</m:t>
             </m:r>
             <m:r>
@@ -392,6 +374,9 @@
           </m:e>
           <m:sup>
             <m:r>
+              <m:rPr>
+                <m:sty m:val="p"/>
+              </m:rPr>
               <m:t>−</m:t>
             </m:r>
             <m:r>
@@ -473,7 +458,7 @@
         <w:t xml:space="preserve"> </w:t>
       </w:r>
       <w:r>
-        <w:t xml:space="preserve">annual production:biomass ratio (y</w:t>
+        <w:t xml:space="preserve">mean body mass (mg ind</w:t>
       </w:r>
       <w:r>
         <w:rPr>
@@ -494,7 +479,7 @@
         <w:t xml:space="preserve"> </w:t>
       </w:r>
       <w:r>
-        <w:t xml:space="preserve">mean body mass (mg ind</w:t>
+        <w:t xml:space="preserve">annual production:biomass ratio (y</w:t>
       </w:r>
       <w:r>
         <w:rPr>
@@ -584,7 +569,7 @@
         <w:pStyle w:val="BodyText"/>
       </w:pPr>
       <w:r>
-        <w:t xml:space="preserve">Figure 4. Relative cumulative fluxes among species in relation to ranked order of (a) annual production:biomass ratio (y</w:t>
+        <w:t xml:space="preserve">Figure 4. Relative cumulative fluxes among species in relation to ranked order of (a) mean body size (mg ind</w:t>
       </w:r>
       <w:r>
         <w:rPr>
@@ -593,7 +578,7 @@
         <w:t xml:space="preserve">-1</w:t>
       </w:r>
       <w:r>
-        <w:t xml:space="preserve">) and (b) mean body size (mg ind</w:t>
+        <w:t xml:space="preserve">) and (b) annual production:biomass ratio (y</w:t>
       </w:r>
       <w:r>
         <w:rPr>
@@ -662,19 +647,36 @@
         <w:pStyle w:val="BodyText"/>
       </w:pPr>
       <w:r>
-        <w:t xml:space="preserve">Figure 4. Bootstrapped distribution of skew statistics from OM fluxes with body size,</w:t>
+        <w:t xml:space="preserve">Figure 5. Bootstrapped distribution of skew statistics from OM fluxes with (a) body size,</w:t>
       </w:r>
       <w:r>
         <w:t xml:space="preserve"> </w:t>
       </w:r>
       <w:r>
         <w:rPr>
+          <w:iCs/>
           <w:i/>
         </w:rPr>
         <w:t xml:space="preserve">M</w:t>
       </w:r>
       <w:r>
-        <w:t xml:space="preserve">, and (b) population annual production:biomass ratio relative to the distribution of skew statistics of 100,000 random orderings.</w:t>
+        <w:t xml:space="preserve">, and (b) annual population production:biomass,</w:t>
+      </w:r>
+      <w:r>
+        <w:t xml:space="preserve"> </w:t>
+      </w:r>
+      <w:r>
+        <w:rPr>
+          <w:iCs/>
+          <w:i/>
+        </w:rPr>
+        <w:t xml:space="preserve">P:B</w:t>
+      </w:r>
+      <w:r>
+        <w:t xml:space="preserve"> </w:t>
+      </w:r>
+      <w:r>
+        <w:t xml:space="preserve">ratio relative to the distribution of skew statistics of 100,000 random orderings.</w:t>
       </w:r>
     </w:p>
     <w:p>
@@ -738,6 +740,7 @@
       </w:r>
       <w:r>
         <w:rPr>
+          <w:iCs/>
           <w:i/>
         </w:rPr>
         <w:t xml:space="preserve">P:B</w:t>
@@ -754,6 +757,9 @@
           </m:e>
           <m:sup>
             <m:r>
+              <m:rPr>
+                <m:sty m:val="p"/>
+              </m:rPr>
               <m:t>∘</m:t>
             </m:r>
           </m:sup>
@@ -1182,10 +1188,7 @@
       <w:lvlText w:val=" "/>
       <w:lvlJc w:val="left"/>
       <w:pPr>
-        <w:tabs>
-          <w:tab w:val="num" w:pos="0"/>
-        </w:tabs>
-        <w:ind w:left="480" w:hanging="480"/>
+        <w:ind w:left="720" w:hanging="480"/>
       </w:pPr>
     </w:lvl>
     <w:lvl w:ilvl="1">
@@ -1193,10 +1196,7 @@
       <w:lvlText w:val=" "/>
       <w:lvlJc w:val="left"/>
       <w:pPr>
-        <w:tabs>
-          <w:tab w:val="num" w:pos="720"/>
-        </w:tabs>
-        <w:ind w:left="1200" w:hanging="480"/>
+        <w:ind w:left="1440" w:hanging="480"/>
       </w:pPr>
     </w:lvl>
     <w:lvl w:ilvl="2">
@@ -1204,10 +1204,7 @@
       <w:lvlText w:val=" "/>
       <w:lvlJc w:val="left"/>
       <w:pPr>
-        <w:tabs>
-          <w:tab w:val="num" w:pos="1440"/>
-        </w:tabs>
-        <w:ind w:left="1920" w:hanging="480"/>
+        <w:ind w:left="2160" w:hanging="480"/>
       </w:pPr>
     </w:lvl>
     <w:lvl w:ilvl="3">
@@ -1215,10 +1212,7 @@
       <w:lvlText w:val=" "/>
       <w:lvlJc w:val="left"/>
       <w:pPr>
-        <w:tabs>
-          <w:tab w:val="num" w:pos="2160"/>
-        </w:tabs>
-        <w:ind w:left="2640" w:hanging="480"/>
+        <w:ind w:left="2880" w:hanging="480"/>
       </w:pPr>
     </w:lvl>
     <w:lvl w:ilvl="4">
@@ -1226,10 +1220,7 @@
       <w:lvlText w:val=" "/>
       <w:lvlJc w:val="left"/>
       <w:pPr>
-        <w:tabs>
-          <w:tab w:val="num" w:pos="2880"/>
-        </w:tabs>
-        <w:ind w:left="3360" w:hanging="480"/>
+        <w:ind w:left="3600" w:hanging="480"/>
       </w:pPr>
     </w:lvl>
     <w:lvl w:ilvl="5">
@@ -1237,10 +1228,7 @@
       <w:lvlText w:val=" "/>
       <w:lvlJc w:val="left"/>
       <w:pPr>
-        <w:tabs>
-          <w:tab w:val="num" w:pos="3600"/>
-        </w:tabs>
-        <w:ind w:left="4080" w:hanging="480"/>
+        <w:ind w:left="4320" w:hanging="480"/>
       </w:pPr>
     </w:lvl>
     <w:lvl w:ilvl="6">
@@ -1248,10 +1236,7 @@
       <w:lvlText w:val=" "/>
       <w:lvlJc w:val="left"/>
       <w:pPr>
-        <w:tabs>
-          <w:tab w:val="num" w:pos="4320"/>
-        </w:tabs>
-        <w:ind w:left="4800" w:hanging="480"/>
+        <w:ind w:left="5040" w:hanging="480"/>
       </w:pPr>
     </w:lvl>
     <w:lvl w:ilvl="7">
@@ -1259,10 +1244,7 @@
       <w:lvlText w:val=" "/>
       <w:lvlJc w:val="left"/>
       <w:pPr>
-        <w:tabs>
-          <w:tab w:val="num" w:pos="5040"/>
-        </w:tabs>
-        <w:ind w:left="5520" w:hanging="480"/>
+        <w:ind w:left="5760" w:hanging="480"/>
       </w:pPr>
     </w:lvl>
     <w:lvl w:ilvl="8">
@@ -1270,10 +1252,7 @@
       <w:lvlText w:val=" "/>
       <w:lvlJc w:val="left"/>
       <w:pPr>
-        <w:tabs>
-          <w:tab w:val="num" w:pos="5760"/>
-        </w:tabs>
-        <w:ind w:left="6240" w:hanging="480"/>
+        <w:ind w:left="6480" w:hanging="480"/>
       </w:pPr>
     </w:lvl>
   </w:abstractNum>
